--- a/resources/存储使用运维规范.docx
+++ b/resources/存储使用运维规范.docx
@@ -1,6 +1,6 @@
 
 <file path=word/document.xml><?xml version="1.0" encoding="utf-8"?>
-<w:document xmlns:wpc="http://schemas.microsoft.com/office/word/2010/wordprocessingCanvas" xmlns:cx="http://schemas.microsoft.com/office/drawing/2014/chartex" xmlns:cx1="http://schemas.microsoft.com/office/drawing/2015/9/8/chartex" xmlns:cx2="http://schemas.microsoft.com/office/drawing/2015/10/21/chartex" xmlns:cx3="http://schemas.microsoft.com/office/drawing/2016/5/9/chartex" xmlns:cx4="http://schemas.microsoft.com/office/drawing/2016/5/10/chartex" xmlns:cx5="http://schemas.microsoft.com/office/drawing/2016/5/11/chartex" xmlns:cx6="http://schemas.microsoft.com/office/drawing/2016/5/12/chartex" xmlns:cx7="http://schemas.microsoft.com/office/drawing/2016/5/13/chartex" xmlns:cx8="http://schemas.microsoft.com/office/drawing/2016/5/14/chartex" xmlns:mc="http://schemas.openxmlformats.org/markup-compatibility/2006" xmlns:aink="http://schemas.microsoft.com/office/drawing/2016/ink" xmlns:am3d="http://schemas.microsoft.com/office/drawing/2017/model3d" xmlns:o="urn:schemas-microsoft-com:office:office" xmlns:r="http://schemas.openxmlformats.org/officeDocument/2006/relationships" xmlns:m="http://schemas.openxmlformats.org/officeDocument/2006/math" xmlns:v="urn:schemas-microsoft-com:vml" xmlns:wp14="http://schemas.microsoft.com/office/word/2010/wordprocessingDrawing" xmlns:wp="http://schemas.openxmlformats.org/drawingml/2006/wordprocessingDrawing" xmlns:w10="urn:schemas-microsoft-com:office:word" xmlns:w="http://schemas.openxmlformats.org/wordprocessingml/2006/main" xmlns:w14="http://schemas.microsoft.com/office/word/2010/wordml" xmlns:w15="http://schemas.microsoft.com/office/word/2012/wordml" xmlns:w16cex="http://schemas.microsoft.com/office/word/2018/wordml/cex" xmlns:w16cid="http://schemas.microsoft.com/office/word/2016/wordml/cid" xmlns:w16="http://schemas.microsoft.com/office/word/2018/wordml" xmlns:w16sdtdh="http://schemas.microsoft.com/office/word/2020/wordml/sdtdatahash" xmlns:w16se="http://schemas.microsoft.com/office/word/2015/wordml/symex" xmlns:wpg="http://schemas.microsoft.com/office/word/2010/wordprocessingGroup" xmlns:wpi="http://schemas.microsoft.com/office/word/2010/wordprocessingInk" xmlns:wne="http://schemas.microsoft.com/office/word/2006/wordml" xmlns:wps="http://schemas.microsoft.com/office/word/2010/wordprocessingShape" mc:Ignorable="w14 w15 w16se w16cid w16 w16cex w16sdtdh wp14">
+<w:document xmlns:wpc="http://schemas.microsoft.com/office/word/2010/wordprocessingCanvas" xmlns:cx="http://schemas.microsoft.com/office/drawing/2014/chartex" xmlns:cx1="http://schemas.microsoft.com/office/drawing/2015/9/8/chartex" xmlns:cx2="http://schemas.microsoft.com/office/drawing/2015/10/21/chartex" xmlns:cx3="http://schemas.microsoft.com/office/drawing/2016/5/9/chartex" xmlns:cx4="http://schemas.microsoft.com/office/drawing/2016/5/10/chartex" xmlns:cx5="http://schemas.microsoft.com/office/drawing/2016/5/11/chartex" xmlns:cx6="http://schemas.microsoft.com/office/drawing/2016/5/12/chartex" xmlns:cx7="http://schemas.microsoft.com/office/drawing/2016/5/13/chartex" xmlns:cx8="http://schemas.microsoft.com/office/drawing/2016/5/14/chartex" xmlns:mc="http://schemas.openxmlformats.org/markup-compatibility/2006" xmlns:aink="http://schemas.microsoft.com/office/drawing/2016/ink" xmlns:am3d="http://schemas.microsoft.com/office/drawing/2017/model3d" xmlns:o="urn:schemas-microsoft-com:office:office" xmlns:r="http://schemas.openxmlformats.org/officeDocument/2006/relationships" xmlns:m="http://schemas.openxmlformats.org/officeDocument/2006/math" xmlns:v="urn:schemas-microsoft-com:vml" xmlns:wp14="http://schemas.microsoft.com/office/word/2010/wordprocessingDrawing" xmlns:wp="http://schemas.openxmlformats.org/drawingml/2006/wordprocessingDrawing" xmlns:w10="urn:schemas-microsoft-com:office:word" xmlns:w="http://schemas.openxmlformats.org/wordprocessingml/2006/main" xmlns:w14="http://schemas.microsoft.com/office/word/2010/wordml" xmlns:w15="http://schemas.microsoft.com/office/word/2012/wordml" xmlns:w16cid="http://schemas.microsoft.com/office/word/2016/wordml/cid" xmlns:w16se="http://schemas.microsoft.com/office/word/2015/wordml/symex" xmlns:wpg="http://schemas.microsoft.com/office/word/2010/wordprocessingGroup" xmlns:wpi="http://schemas.microsoft.com/office/word/2010/wordprocessingInk" xmlns:wne="http://schemas.microsoft.com/office/word/2006/wordml" xmlns:wps="http://schemas.microsoft.com/office/word/2010/wordprocessingShape" mc:Ignorable="w14 w15 w16se w16cid wp14">
   <w:body>
     <w:p>
       <w:pPr>
@@ -38,7 +38,19 @@
         <w:rPr>
           <w:rFonts w:hint="eastAsia"/>
         </w:rPr>
-        <w:t>模型的复杂性越来越高，对开发者的综合素质要求也越来越高，不仅是编程知识点，其它维度的知识点也会影响到模型的最终交付质量。为了保障风洞一体化平台模型的综合质量，需要对模型的开发流程、编程规范、异常处理、功能测试、安全规约、数据存储、工程结构、设计规约等方面做出相应的规范进行约束。</w:t>
+        <w:t>模型的复杂性越来越高，对开发者的综合素质要求也越来越高，不仅是编程知识点，其它维度的知识点也会影响到模型的最终交付质量。为了保障风洞一体化平台模型的综合质量，需要对模型的</w:t>
+      </w:r>
+      <w:r>
+        <w:rPr>
+          <w:rFonts w:hint="eastAsia"/>
+        </w:rPr>
+        <w:t>建模规范以及存储规范</w:t>
+      </w:r>
+      <w:r>
+        <w:rPr>
+          <w:rFonts w:hint="eastAsia"/>
+        </w:rPr>
+        <w:t>做出相应的约束。</w:t>
       </w:r>
     </w:p>
     <w:p>
@@ -82,6 +94,51 @@
     </w:p>
     <w:p>
       <w:pPr>
+        <w:spacing w:before="240" w:after="120" w:line="400" w:lineRule="atLeast"/>
+        <w:outlineLvl w:val="3"/>
+        <w:rPr>
+          <w:rFonts w:eastAsia="黑体"/>
+          <w:sz w:val="24"/>
+        </w:rPr>
+      </w:pPr>
+      <w:r>
+        <w:rPr>
+          <w:rFonts w:eastAsia="黑体"/>
+          <w:sz w:val="24"/>
+        </w:rPr>
+        <w:t>2.</w:t>
+      </w:r>
+      <w:r>
+        <w:rPr>
+          <w:rFonts w:eastAsia="黑体"/>
+          <w:sz w:val="24"/>
+        </w:rPr>
+        <w:t>1</w:t>
+      </w:r>
+      <w:r>
+        <w:rPr>
+          <w:rFonts w:eastAsia="黑体"/>
+          <w:sz w:val="24"/>
+        </w:rPr>
+        <w:t>.1</w:t>
+      </w:r>
+      <w:r>
+        <w:rPr>
+          <w:rFonts w:eastAsia="黑体" w:hint="eastAsia"/>
+          <w:sz w:val="24"/>
+        </w:rPr>
+        <w:t>多信号流图模型</w:t>
+      </w:r>
+      <w:r>
+        <w:rPr>
+          <w:rFonts w:eastAsia="黑体" w:hint="eastAsia"/>
+          <w:sz w:val="24"/>
+        </w:rPr>
+        <w:t>建模过程</w:t>
+      </w:r>
+    </w:p>
+    <w:p>
+      <w:pPr>
         <w:spacing w:line="400" w:lineRule="exact"/>
         <w:ind w:firstLineChars="200" w:firstLine="480"/>
         <w:rPr>
@@ -91,31 +148,1474 @@
       </w:pPr>
       <w:r>
         <w:rPr>
-          <w:rFonts w:eastAsia="宋体" w:hint="eastAsia"/>
-          <w:sz w:val="24"/>
-        </w:rPr>
-        <w:t>在为了保障模型质量应做出的各个方面规范中，最重要的就是要在开发模型时遵循规范的软件工程开发方法。从</w:t>
-      </w:r>
-      <w:r>
-        <w:rPr>
-          <w:rFonts w:eastAsia="宋体" w:hint="eastAsia"/>
-          <w:sz w:val="24"/>
-        </w:rPr>
-        <w:t>6</w:t>
-      </w:r>
-      <w:r>
-        <w:rPr>
-          <w:rFonts w:eastAsia="宋体"/>
-          <w:sz w:val="24"/>
-        </w:rPr>
-        <w:t>0</w:t>
-      </w:r>
-      <w:r>
-        <w:rPr>
-          <w:rFonts w:eastAsia="宋体" w:hint="eastAsia"/>
-          <w:sz w:val="24"/>
-        </w:rPr>
-        <w:t>年代末以来，出现了许多软件工程方法，其中最具影响的是面向对象方法、结构化方法和形式化方法，前两种方法是使用最广的两种方法，本部分主要介绍面向对象和结构化两种软件工程方法的特点及过程，对两种方法做出对比，并对模块化的概念做出介绍。</w:t>
+          <w:rFonts w:eastAsia="宋体"/>
+          <w:sz w:val="24"/>
+        </w:rPr>
+        <w:t>基于多信号</w:t>
+      </w:r>
+      <w:r>
+        <w:rPr>
+          <w:rFonts w:eastAsia="宋体" w:hint="eastAsia"/>
+          <w:sz w:val="24"/>
+        </w:rPr>
+        <w:t>流</w:t>
+      </w:r>
+      <w:r>
+        <w:rPr>
+          <w:rFonts w:eastAsia="宋体"/>
+          <w:sz w:val="24"/>
+        </w:rPr>
+        <w:t>模型的故障诊断方法最初由美国康涅狄格大学的</w:t>
+      </w:r>
+      <w:proofErr w:type="spellStart"/>
+      <w:r>
+        <w:rPr>
+          <w:rFonts w:eastAsia="宋体"/>
+          <w:sz w:val="24"/>
+        </w:rPr>
+        <w:t>Pattipati</w:t>
+      </w:r>
+      <w:proofErr w:type="spellEnd"/>
+      <w:r>
+        <w:rPr>
+          <w:rFonts w:eastAsia="宋体"/>
+          <w:sz w:val="24"/>
+        </w:rPr>
+        <w:t>和</w:t>
+      </w:r>
+      <w:r>
+        <w:rPr>
+          <w:rFonts w:eastAsia="宋体"/>
+          <w:sz w:val="24"/>
+        </w:rPr>
+        <w:t>Deb</w:t>
+      </w:r>
+      <w:r>
+        <w:rPr>
+          <w:rFonts w:eastAsia="宋体"/>
+          <w:sz w:val="24"/>
+        </w:rPr>
+        <w:t>等人提出，目前已广泛应用于测试性工程与系统维修领域。该方法以有向图的形式描述了系统组件与故障传播路径之间的关联关系，</w:t>
+      </w:r>
+      <w:r>
+        <w:rPr>
+          <w:rFonts w:eastAsia="宋体" w:hint="eastAsia"/>
+          <w:sz w:val="24"/>
+        </w:rPr>
+        <w:t>用有向边</w:t>
+      </w:r>
+      <w:r>
+        <w:rPr>
+          <w:rFonts w:eastAsia="宋体" w:hint="eastAsia"/>
+          <w:sz w:val="24"/>
+        </w:rPr>
+        <w:t>在</w:t>
+      </w:r>
+      <w:r>
+        <w:rPr>
+          <w:rFonts w:eastAsia="宋体" w:hint="eastAsia"/>
+          <w:sz w:val="24"/>
+        </w:rPr>
+        <w:t>组件模块与组件模块、组件模块与测试点之间建立联系，通过信息流来反应组件间信号的传递方向。并且在组件模块中添加组件中可能包含的信号，在测试点中添加测试点中可能包含的测试</w:t>
+      </w:r>
+      <w:r>
+        <w:rPr>
+          <w:rFonts w:eastAsia="宋体" w:hint="eastAsia"/>
+          <w:sz w:val="24"/>
+        </w:rPr>
+        <w:t>。</w:t>
+      </w:r>
+      <w:r>
+        <w:rPr>
+          <w:rFonts w:eastAsia="宋体" w:hint="eastAsia"/>
+          <w:sz w:val="24"/>
+        </w:rPr>
+        <w:t>一般情况下，一个组件模块中可能包含多种故障模式，将每种故障模式定义为一种信号，将组件模块中的信号与测试按照一一对应的关系进行连接。</w:t>
+      </w:r>
+      <w:r>
+        <w:rPr>
+          <w:rFonts w:eastAsia="宋体"/>
+          <w:sz w:val="24"/>
+        </w:rPr>
+        <w:t>多信号流图模型</w:t>
+      </w:r>
+      <w:r>
+        <w:rPr>
+          <w:rFonts w:eastAsia="宋体" w:hint="eastAsia"/>
+          <w:sz w:val="24"/>
+        </w:rPr>
+        <w:t>中的</w:t>
+      </w:r>
+      <w:r>
+        <w:rPr>
+          <w:rFonts w:eastAsia="宋体"/>
+          <w:sz w:val="24"/>
+        </w:rPr>
+        <w:t>组成元素包括：</w:t>
+      </w:r>
+    </w:p>
+    <w:p>
+      <w:pPr>
+        <w:pStyle w:val="11"/>
+        <w:ind w:firstLine="480"/>
+      </w:pPr>
+      <w:r>
+        <w:fldChar w:fldCharType="begin"/>
+      </w:r>
+      <w:r>
+        <w:instrText xml:space="preserve"> </w:instrText>
+      </w:r>
+      <w:r>
+        <w:rPr>
+          <w:rFonts w:hint="eastAsia"/>
+        </w:rPr>
+        <w:instrText>= 1 \* GB3</w:instrText>
+      </w:r>
+      <w:r>
+        <w:instrText xml:space="preserve"> </w:instrText>
+      </w:r>
+      <w:r>
+        <w:fldChar w:fldCharType="separate"/>
+      </w:r>
+      <w:r>
+        <w:rPr>
+          <w:rFonts w:hint="eastAsia"/>
+          <w:noProof/>
+        </w:rPr>
+        <w:t>①</w:t>
+      </w:r>
+      <w:r>
+        <w:fldChar w:fldCharType="end"/>
+      </w:r>
+      <w:r>
+        <w:t>在有限的系统中构造</w:t>
+      </w:r>
+      <w:r>
+        <w:rPr>
+          <w:rFonts w:hint="eastAsia"/>
+        </w:rPr>
+        <w:t>n</w:t>
+      </w:r>
+      <w:proofErr w:type="gramStart"/>
+      <w:r>
+        <w:rPr>
+          <w:rFonts w:hint="eastAsia"/>
+        </w:rPr>
+        <w:t>个</w:t>
+      </w:r>
+      <w:proofErr w:type="gramEnd"/>
+      <w:r>
+        <w:t>部件</w:t>
+      </w:r>
+      <w:r>
+        <w:rPr>
+          <w:rFonts w:hint="eastAsia"/>
+        </w:rPr>
+        <w:t>的</w:t>
+      </w:r>
+      <w:r>
+        <w:t>集合</w:t>
+      </w:r>
+      <w:r>
+        <w:rPr>
+          <w:rFonts w:hint="eastAsia"/>
+        </w:rPr>
+        <w:t>C</w:t>
+      </w:r>
+      <w:r>
+        <w:t xml:space="preserve"> </w:t>
+      </w:r>
+      <w:r>
+        <w:t>=</w:t>
+      </w:r>
+      <w:r>
+        <w:t>{</w:t>
+      </w:r>
+      <w:r>
+        <w:t>c</w:t>
+      </w:r>
+      <w:r>
+        <w:rPr>
+          <w:vertAlign w:val="subscript"/>
+        </w:rPr>
+        <w:t>1</w:t>
+      </w:r>
+      <w:r>
+        <w:t>,</w:t>
+      </w:r>
+      <w:r>
+        <w:t>c</w:t>
+      </w:r>
+      <w:r>
+        <w:rPr>
+          <w:vertAlign w:val="subscript"/>
+        </w:rPr>
+        <w:t>2</w:t>
+      </w:r>
+      <w:r>
+        <w:t>,…,</w:t>
+      </w:r>
+      <w:proofErr w:type="spellStart"/>
+      <w:r>
+        <w:t>c</w:t>
+      </w:r>
+      <w:r>
+        <w:rPr>
+          <w:rFonts w:hint="eastAsia"/>
+          <w:vertAlign w:val="subscript"/>
+        </w:rPr>
+        <w:t>n</w:t>
+      </w:r>
+      <w:proofErr w:type="spellEnd"/>
+      <w:r>
+        <w:t>}</w:t>
+      </w:r>
+      <w:r>
+        <w:t>；</w:t>
+      </w:r>
+    </w:p>
+    <w:p>
+      <w:pPr>
+        <w:pStyle w:val="11"/>
+        <w:ind w:firstLine="480"/>
+      </w:pPr>
+      <w:r>
+        <w:fldChar w:fldCharType="begin"/>
+      </w:r>
+      <w:r>
+        <w:instrText xml:space="preserve"> </w:instrText>
+      </w:r>
+      <w:r>
+        <w:rPr>
+          <w:rFonts w:hint="eastAsia"/>
+        </w:rPr>
+        <w:instrText>= 2 \* GB3</w:instrText>
+      </w:r>
+      <w:r>
+        <w:instrText xml:space="preserve"> </w:instrText>
+      </w:r>
+      <w:r>
+        <w:fldChar w:fldCharType="separate"/>
+      </w:r>
+      <w:r>
+        <w:rPr>
+          <w:rFonts w:hint="eastAsia"/>
+          <w:noProof/>
+        </w:rPr>
+        <w:t>②</w:t>
+      </w:r>
+      <w:r>
+        <w:fldChar w:fldCharType="end"/>
+      </w:r>
+      <w:r>
+        <w:t>构建与系统相关的</w:t>
+      </w:r>
+      <w:r>
+        <w:rPr>
+          <w:rFonts w:hint="eastAsia"/>
+        </w:rPr>
+        <w:t>m</w:t>
+      </w:r>
+      <w:proofErr w:type="gramStart"/>
+      <w:r>
+        <w:rPr>
+          <w:rFonts w:hint="eastAsia"/>
+        </w:rPr>
+        <w:t>个</w:t>
+      </w:r>
+      <w:proofErr w:type="gramEnd"/>
+      <w:r>
+        <w:t>独立信号集合</w:t>
+      </w:r>
+      <w:r>
+        <w:rPr>
+          <w:rFonts w:hint="eastAsia"/>
+        </w:rPr>
+        <w:t>S</w:t>
+      </w:r>
+      <w:r>
+        <w:t>=</w:t>
+      </w:r>
+      <w:r>
+        <w:t>{</w:t>
+      </w:r>
+      <w:r>
+        <w:t>s</w:t>
+      </w:r>
+      <w:r>
+        <w:rPr>
+          <w:vertAlign w:val="subscript"/>
+        </w:rPr>
+        <w:t>1</w:t>
+      </w:r>
+      <w:r>
+        <w:t>,</w:t>
+      </w:r>
+      <w:r>
+        <w:t>s</w:t>
+      </w:r>
+      <w:r>
+        <w:rPr>
+          <w:vertAlign w:val="subscript"/>
+        </w:rPr>
+        <w:t>2</w:t>
+      </w:r>
+      <w:r>
+        <w:t>,…,</w:t>
+      </w:r>
+      <w:proofErr w:type="spellStart"/>
+      <w:r>
+        <w:t>s</w:t>
+      </w:r>
+      <w:r>
+        <w:rPr>
+          <w:rFonts w:hint="eastAsia"/>
+          <w:vertAlign w:val="subscript"/>
+        </w:rPr>
+        <w:t>m</w:t>
+      </w:r>
+      <w:proofErr w:type="spellEnd"/>
+      <w:r>
+        <w:t>}</w:t>
+      </w:r>
+      <w:r>
+        <w:t>；</w:t>
+      </w:r>
+    </w:p>
+    <w:p>
+      <w:pPr>
+        <w:pStyle w:val="11"/>
+        <w:ind w:firstLine="480"/>
+      </w:pPr>
+      <w:r>
+        <w:fldChar w:fldCharType="begin"/>
+      </w:r>
+      <w:r>
+        <w:instrText xml:space="preserve"> </w:instrText>
+      </w:r>
+      <w:r>
+        <w:rPr>
+          <w:rFonts w:hint="eastAsia"/>
+        </w:rPr>
+        <w:instrText>= 3 \* GB3</w:instrText>
+      </w:r>
+      <w:r>
+        <w:instrText xml:space="preserve"> </w:instrText>
+      </w:r>
+      <w:r>
+        <w:fldChar w:fldCharType="separate"/>
+      </w:r>
+      <w:r>
+        <w:rPr>
+          <w:rFonts w:hint="eastAsia"/>
+          <w:noProof/>
+        </w:rPr>
+        <w:t>③</w:t>
+      </w:r>
+      <w:r>
+        <w:fldChar w:fldCharType="end"/>
+      </w:r>
+      <w:r>
+        <w:t>构造</w:t>
+      </w:r>
+      <w:r>
+        <w:rPr>
+          <w:rFonts w:hint="eastAsia"/>
+        </w:rPr>
+        <w:t>v</w:t>
+      </w:r>
+      <w:r>
+        <w:t>维有限测试集合</w:t>
+      </w:r>
+      <w:r>
+        <w:rPr>
+          <w:rFonts w:hint="eastAsia"/>
+        </w:rPr>
+        <w:t>T</w:t>
+      </w:r>
+      <w:r>
+        <w:t>=</w:t>
+      </w:r>
+      <w:r>
+        <w:t>{</w:t>
+      </w:r>
+      <w:r>
+        <w:t>t</w:t>
+      </w:r>
+      <w:r>
+        <w:rPr>
+          <w:vertAlign w:val="subscript"/>
+        </w:rPr>
+        <w:t>1</w:t>
+      </w:r>
+      <w:r>
+        <w:t>,</w:t>
+      </w:r>
+      <w:r>
+        <w:t>t</w:t>
+      </w:r>
+      <w:r>
+        <w:rPr>
+          <w:vertAlign w:val="subscript"/>
+        </w:rPr>
+        <w:t>2</w:t>
+      </w:r>
+      <w:r>
+        <w:t>,…,</w:t>
+      </w:r>
+      <w:r>
+        <w:t>t</w:t>
+      </w:r>
+      <w:r>
+        <w:rPr>
+          <w:rFonts w:hint="eastAsia"/>
+          <w:vertAlign w:val="subscript"/>
+        </w:rPr>
+        <w:t>v</w:t>
+      </w:r>
+      <w:r>
+        <w:t>}</w:t>
+      </w:r>
+      <w:r>
+        <w:t>；</w:t>
+      </w:r>
+    </w:p>
+    <w:p>
+      <w:pPr>
+        <w:pStyle w:val="11"/>
+        <w:ind w:firstLine="480"/>
+      </w:pPr>
+      <w:r>
+        <w:fldChar w:fldCharType="begin"/>
+      </w:r>
+      <w:r>
+        <w:instrText xml:space="preserve"> </w:instrText>
+      </w:r>
+      <w:r>
+        <w:rPr>
+          <w:rFonts w:hint="eastAsia"/>
+        </w:rPr>
+        <w:instrText>= 4 \* GB3</w:instrText>
+      </w:r>
+      <w:r>
+        <w:instrText xml:space="preserve"> </w:instrText>
+      </w:r>
+      <w:r>
+        <w:fldChar w:fldCharType="separate"/>
+      </w:r>
+      <w:r>
+        <w:rPr>
+          <w:rFonts w:hint="eastAsia"/>
+          <w:noProof/>
+        </w:rPr>
+        <w:t>④</w:t>
+      </w:r>
+      <w:r>
+        <w:fldChar w:fldCharType="end"/>
+      </w:r>
+      <w:r>
+        <w:t>有限的测试点集合</w:t>
+      </w:r>
+      <w:r>
+        <w:rPr>
+          <w:rFonts w:hint="eastAsia"/>
+        </w:rPr>
+        <w:t>P</w:t>
+      </w:r>
+      <w:r>
+        <w:t>；</w:t>
+      </w:r>
+    </w:p>
+    <w:p>
+      <w:pPr>
+        <w:pStyle w:val="11"/>
+        <w:ind w:firstLine="480"/>
+      </w:pPr>
+      <w:r>
+        <w:fldChar w:fldCharType="begin"/>
+      </w:r>
+      <w:r>
+        <w:instrText xml:space="preserve"> </w:instrText>
+      </w:r>
+      <w:r>
+        <w:rPr>
+          <w:rFonts w:hint="eastAsia"/>
+        </w:rPr>
+        <w:instrText>= 5 \* GB3</w:instrText>
+      </w:r>
+      <w:r>
+        <w:instrText xml:space="preserve"> </w:instrText>
+      </w:r>
+      <w:r>
+        <w:fldChar w:fldCharType="separate"/>
+      </w:r>
+      <w:r>
+        <w:rPr>
+          <w:rFonts w:hint="eastAsia"/>
+          <w:noProof/>
+        </w:rPr>
+        <w:t>⑤</w:t>
+      </w:r>
+      <w:r>
+        <w:fldChar w:fldCharType="end"/>
+      </w:r>
+      <w:r>
+        <w:t>每个测试点</w:t>
+      </w:r>
+      <w:r>
+        <w:t>p</w:t>
+      </w:r>
+      <w:r>
+        <w:rPr>
+          <w:vertAlign w:val="subscript"/>
+        </w:rPr>
+        <w:t>i</w:t>
+      </w:r>
+      <w:r>
+        <w:t>对应的一组测试集</w:t>
+      </w:r>
+      <w:r>
+        <w:rPr>
+          <w:rFonts w:hint="eastAsia"/>
+        </w:rPr>
+        <w:t>TP</w:t>
+      </w:r>
+      <w:r>
+        <w:t>（</w:t>
+      </w:r>
+      <w:r>
+        <w:rPr>
+          <w:rFonts w:hint="eastAsia"/>
+        </w:rPr>
+        <w:t>p</w:t>
+      </w:r>
+      <w:r>
+        <w:rPr>
+          <w:rFonts w:hint="eastAsia"/>
+          <w:vertAlign w:val="subscript"/>
+        </w:rPr>
+        <w:t>i</w:t>
+      </w:r>
+      <w:r>
+        <w:t>）；</w:t>
+      </w:r>
+    </w:p>
+    <w:p>
+      <w:pPr>
+        <w:pStyle w:val="11"/>
+        <w:ind w:firstLine="480"/>
+      </w:pPr>
+      <w:r>
+        <w:fldChar w:fldCharType="begin"/>
+      </w:r>
+      <w:r>
+        <w:instrText xml:space="preserve"> </w:instrText>
+      </w:r>
+      <w:r>
+        <w:rPr>
+          <w:rFonts w:hint="eastAsia"/>
+        </w:rPr>
+        <w:instrText>= 6 \* GB3</w:instrText>
+      </w:r>
+      <w:r>
+        <w:instrText xml:space="preserve"> </w:instrText>
+      </w:r>
+      <w:r>
+        <w:fldChar w:fldCharType="separate"/>
+      </w:r>
+      <w:r>
+        <w:rPr>
+          <w:rFonts w:hint="eastAsia"/>
+          <w:noProof/>
+        </w:rPr>
+        <w:t>⑥</w:t>
+      </w:r>
+      <w:r>
+        <w:fldChar w:fldCharType="end"/>
+      </w:r>
+      <w:r>
+        <w:t>每个部件</w:t>
+      </w:r>
+      <w:r>
+        <w:rPr>
+          <w:rFonts w:hint="eastAsia"/>
+        </w:rPr>
+        <w:t>c</w:t>
+      </w:r>
+      <w:r>
+        <w:rPr>
+          <w:rFonts w:hint="eastAsia"/>
+          <w:vertAlign w:val="subscript"/>
+        </w:rPr>
+        <w:t>i</w:t>
+      </w:r>
+      <w:r>
+        <w:t>影响的一组信号集</w:t>
+      </w:r>
+      <w:r>
+        <w:rPr>
+          <w:rFonts w:hint="eastAsia"/>
+        </w:rPr>
+        <w:t>SC</w:t>
+      </w:r>
+      <w:r>
+        <w:t>（</w:t>
+      </w:r>
+      <w:r>
+        <w:rPr>
+          <w:rFonts w:hint="eastAsia"/>
+        </w:rPr>
+        <w:t>c</w:t>
+      </w:r>
+      <w:r>
+        <w:rPr>
+          <w:rFonts w:hint="eastAsia"/>
+          <w:vertAlign w:val="subscript"/>
+        </w:rPr>
+        <w:t>i</w:t>
+      </w:r>
+      <w:r>
+        <w:t>）；</w:t>
+      </w:r>
+    </w:p>
+    <w:p>
+      <w:pPr>
+        <w:spacing w:line="400" w:lineRule="exact"/>
+        <w:ind w:firstLineChars="200" w:firstLine="480"/>
+        <w:rPr>
+          <w:rFonts w:eastAsia="宋体"/>
+          <w:sz w:val="24"/>
+        </w:rPr>
+      </w:pPr>
+      <w:r>
+        <w:rPr>
+          <w:rFonts w:eastAsia="宋体"/>
+          <w:sz w:val="24"/>
+        </w:rPr>
+        <w:fldChar w:fldCharType="begin"/>
+      </w:r>
+      <w:r>
+        <w:rPr>
+          <w:rFonts w:eastAsia="宋体"/>
+          <w:sz w:val="24"/>
+        </w:rPr>
+        <w:instrText xml:space="preserve"> </w:instrText>
+      </w:r>
+      <w:r>
+        <w:rPr>
+          <w:rFonts w:eastAsia="宋体" w:hint="eastAsia"/>
+          <w:sz w:val="24"/>
+        </w:rPr>
+        <w:instrText>= 7 \* GB3</w:instrText>
+      </w:r>
+      <w:r>
+        <w:rPr>
+          <w:rFonts w:eastAsia="宋体"/>
+          <w:sz w:val="24"/>
+        </w:rPr>
+        <w:instrText xml:space="preserve"> </w:instrText>
+      </w:r>
+      <w:r>
+        <w:rPr>
+          <w:rFonts w:eastAsia="宋体"/>
+          <w:sz w:val="24"/>
+        </w:rPr>
+        <w:fldChar w:fldCharType="separate"/>
+      </w:r>
+      <w:r>
+        <w:rPr>
+          <w:rFonts w:eastAsia="宋体" w:hint="eastAsia"/>
+          <w:noProof/>
+          <w:sz w:val="24"/>
+        </w:rPr>
+        <w:t>⑦</w:t>
+      </w:r>
+      <w:r>
+        <w:rPr>
+          <w:rFonts w:eastAsia="宋体"/>
+          <w:sz w:val="24"/>
+        </w:rPr>
+        <w:fldChar w:fldCharType="end"/>
+      </w:r>
+      <w:r>
+        <w:rPr>
+          <w:rFonts w:eastAsia="宋体"/>
+          <w:sz w:val="24"/>
+        </w:rPr>
+        <w:t>每个测试</w:t>
+      </w:r>
+      <w:proofErr w:type="spellStart"/>
+      <w:r>
+        <w:rPr>
+          <w:rFonts w:eastAsia="宋体" w:hint="eastAsia"/>
+          <w:sz w:val="24"/>
+        </w:rPr>
+        <w:t>t</w:t>
+      </w:r>
+      <w:r>
+        <w:rPr>
+          <w:rFonts w:eastAsia="宋体" w:hint="eastAsia"/>
+          <w:sz w:val="24"/>
+          <w:vertAlign w:val="subscript"/>
+        </w:rPr>
+        <w:t>j</w:t>
+      </w:r>
+      <w:proofErr w:type="spellEnd"/>
+      <w:r>
+        <w:rPr>
+          <w:rFonts w:eastAsia="宋体"/>
+          <w:sz w:val="24"/>
+        </w:rPr>
+        <w:t>检测到的一组信号子集</w:t>
+      </w:r>
+      <w:r>
+        <w:rPr>
+          <w:rFonts w:eastAsia="宋体" w:hint="eastAsia"/>
+          <w:sz w:val="24"/>
+        </w:rPr>
+        <w:t>ST</w:t>
+      </w:r>
+      <w:r>
+        <w:rPr>
+          <w:rFonts w:eastAsia="宋体"/>
+          <w:sz w:val="24"/>
+        </w:rPr>
+        <w:t>（</w:t>
+      </w:r>
+      <w:proofErr w:type="spellStart"/>
+      <w:r>
+        <w:rPr>
+          <w:rFonts w:eastAsia="宋体" w:hint="eastAsia"/>
+          <w:sz w:val="24"/>
+        </w:rPr>
+        <w:t>t</w:t>
+      </w:r>
+      <w:r>
+        <w:rPr>
+          <w:rFonts w:eastAsia="宋体" w:hint="eastAsia"/>
+          <w:sz w:val="24"/>
+          <w:vertAlign w:val="subscript"/>
+        </w:rPr>
+        <w:t>j</w:t>
+      </w:r>
+      <w:proofErr w:type="spellEnd"/>
+      <w:r>
+        <w:rPr>
+          <w:rFonts w:eastAsia="宋体"/>
+          <w:sz w:val="24"/>
+        </w:rPr>
+        <w:t>）</w:t>
+      </w:r>
+      <w:r>
+        <w:rPr>
+          <w:rFonts w:eastAsia="宋体" w:hint="eastAsia"/>
+          <w:sz w:val="24"/>
+        </w:rPr>
+        <w:t>。</w:t>
+      </w:r>
+    </w:p>
+    <w:p>
+      <w:pPr>
+        <w:spacing w:line="400" w:lineRule="exact"/>
+        <w:ind w:firstLineChars="200" w:firstLine="480"/>
+        <w:rPr>
+          <w:rFonts w:eastAsia="宋体"/>
+          <w:sz w:val="24"/>
+        </w:rPr>
+      </w:pPr>
+      <w:r>
+        <w:rPr>
+          <w:rFonts w:eastAsia="宋体" w:hint="eastAsia"/>
+          <w:sz w:val="24"/>
+        </w:rPr>
+        <w:t>多信号流图模型可通过有向图</w:t>
+      </w:r>
+      <w:r>
+        <w:rPr>
+          <w:rFonts w:eastAsia="宋体" w:hint="eastAsia"/>
+          <w:sz w:val="24"/>
+        </w:rPr>
+        <w:t>DG</w:t>
+      </w:r>
+      <w:r>
+        <w:rPr>
+          <w:rFonts w:eastAsia="宋体"/>
+          <w:sz w:val="24"/>
+        </w:rPr>
+        <w:t>=</w:t>
+      </w:r>
+      <w:r>
+        <w:rPr>
+          <w:rFonts w:eastAsia="宋体" w:hint="eastAsia"/>
+          <w:sz w:val="24"/>
+        </w:rPr>
+        <w:t>｛</w:t>
+      </w:r>
+      <w:r>
+        <w:rPr>
+          <w:rFonts w:eastAsia="宋体" w:hint="eastAsia"/>
+          <w:sz w:val="24"/>
+        </w:rPr>
+        <w:t>C</w:t>
+      </w:r>
+      <w:r>
+        <w:rPr>
+          <w:rFonts w:eastAsia="宋体" w:hint="eastAsia"/>
+          <w:sz w:val="24"/>
+        </w:rPr>
+        <w:t>，</w:t>
+      </w:r>
+      <w:r>
+        <w:rPr>
+          <w:rFonts w:eastAsia="宋体" w:hint="eastAsia"/>
+          <w:sz w:val="24"/>
+        </w:rPr>
+        <w:t>TP</w:t>
+      </w:r>
+      <w:r>
+        <w:rPr>
+          <w:rFonts w:eastAsia="宋体" w:hint="eastAsia"/>
+          <w:sz w:val="24"/>
+        </w:rPr>
+        <w:t>，</w:t>
+      </w:r>
+      <w:r>
+        <w:rPr>
+          <w:rFonts w:eastAsia="宋体" w:hint="eastAsia"/>
+          <w:sz w:val="24"/>
+        </w:rPr>
+        <w:t>E</w:t>
+      </w:r>
+      <w:r>
+        <w:rPr>
+          <w:rFonts w:eastAsia="宋体" w:hint="eastAsia"/>
+          <w:sz w:val="24"/>
+        </w:rPr>
+        <w:t>｝表示，边</w:t>
+      </w:r>
+      <w:r>
+        <w:rPr>
+          <w:rFonts w:eastAsia="宋体" w:hint="eastAsia"/>
+          <w:sz w:val="24"/>
+        </w:rPr>
+        <w:t>E</w:t>
+      </w:r>
+      <w:r>
+        <w:rPr>
+          <w:rFonts w:eastAsia="宋体" w:hint="eastAsia"/>
+          <w:sz w:val="24"/>
+        </w:rPr>
+        <w:t>代表了系统中的故障传播关系</w:t>
+      </w:r>
+      <w:r>
+        <w:rPr>
+          <w:rFonts w:eastAsia="宋体" w:hint="eastAsia"/>
+          <w:sz w:val="24"/>
+        </w:rPr>
+        <w:t>。</w:t>
+      </w:r>
+      <w:r>
+        <w:rPr>
+          <w:rFonts w:eastAsia="宋体"/>
+          <w:sz w:val="24"/>
+        </w:rPr>
+        <w:t>多信号流模型的</w:t>
+      </w:r>
+      <w:r>
+        <w:rPr>
+          <w:rFonts w:eastAsia="宋体" w:hint="eastAsia"/>
+          <w:sz w:val="24"/>
+        </w:rPr>
+        <w:t>具体</w:t>
+      </w:r>
+      <w:r>
+        <w:rPr>
+          <w:rFonts w:eastAsia="宋体"/>
+          <w:sz w:val="24"/>
+        </w:rPr>
+        <w:t>建模过</w:t>
+      </w:r>
+      <w:bookmarkStart w:id="1" w:name="_GoBack"/>
+      <w:bookmarkEnd w:id="1"/>
+      <w:r>
+        <w:rPr>
+          <w:rFonts w:eastAsia="宋体"/>
+          <w:sz w:val="24"/>
+        </w:rPr>
+        <w:t>程</w:t>
+      </w:r>
+      <w:r>
+        <w:rPr>
+          <w:rFonts w:eastAsia="宋体"/>
+          <w:sz w:val="24"/>
+        </w:rPr>
+        <w:t>如下：</w:t>
+      </w:r>
+    </w:p>
+    <w:p>
+      <w:pPr>
+        <w:spacing w:line="400" w:lineRule="exact"/>
+        <w:ind w:firstLineChars="200" w:firstLine="480"/>
+        <w:rPr>
+          <w:rFonts w:eastAsia="宋体"/>
+          <w:sz w:val="24"/>
+        </w:rPr>
+      </w:pPr>
+      <w:r>
+        <w:rPr>
+          <w:rFonts w:eastAsia="宋体"/>
+          <w:sz w:val="24"/>
+        </w:rPr>
+        <w:fldChar w:fldCharType="begin"/>
+      </w:r>
+      <w:r>
+        <w:rPr>
+          <w:rFonts w:eastAsia="宋体"/>
+          <w:sz w:val="24"/>
+        </w:rPr>
+        <w:instrText xml:space="preserve"> </w:instrText>
+      </w:r>
+      <w:r>
+        <w:rPr>
+          <w:rFonts w:eastAsia="宋体" w:hint="eastAsia"/>
+          <w:sz w:val="24"/>
+        </w:rPr>
+        <w:instrText>= 1 \* GB3</w:instrText>
+      </w:r>
+      <w:r>
+        <w:rPr>
+          <w:rFonts w:eastAsia="宋体"/>
+          <w:sz w:val="24"/>
+        </w:rPr>
+        <w:instrText xml:space="preserve"> </w:instrText>
+      </w:r>
+      <w:r>
+        <w:rPr>
+          <w:rFonts w:eastAsia="宋体"/>
+          <w:sz w:val="24"/>
+        </w:rPr>
+        <w:fldChar w:fldCharType="separate"/>
+      </w:r>
+      <w:r>
+        <w:rPr>
+          <w:rFonts w:eastAsia="宋体" w:hint="eastAsia"/>
+          <w:noProof/>
+          <w:sz w:val="24"/>
+        </w:rPr>
+        <w:t>①</w:t>
+      </w:r>
+      <w:r>
+        <w:rPr>
+          <w:rFonts w:eastAsia="宋体"/>
+          <w:sz w:val="24"/>
+        </w:rPr>
+        <w:fldChar w:fldCharType="end"/>
+      </w:r>
+      <w:r>
+        <w:rPr>
+          <w:rFonts w:eastAsia="宋体" w:hint="eastAsia"/>
+          <w:sz w:val="24"/>
+        </w:rPr>
+        <w:t>对将要建模的系统剖析其功能，依据各部分功能的不同，对系统结构框图进行绘制，获得系统的组成模块和添加测试点的位置。</w:t>
+      </w:r>
+    </w:p>
+    <w:p>
+      <w:pPr>
+        <w:spacing w:line="400" w:lineRule="exact"/>
+        <w:ind w:firstLineChars="200" w:firstLine="480"/>
+        <w:rPr>
+          <w:rFonts w:eastAsia="宋体"/>
+          <w:sz w:val="24"/>
+        </w:rPr>
+      </w:pPr>
+      <w:r>
+        <w:rPr>
+          <w:rFonts w:eastAsia="宋体"/>
+          <w:sz w:val="24"/>
+        </w:rPr>
+        <w:fldChar w:fldCharType="begin"/>
+      </w:r>
+      <w:r>
+        <w:rPr>
+          <w:rFonts w:eastAsia="宋体"/>
+          <w:sz w:val="24"/>
+        </w:rPr>
+        <w:instrText xml:space="preserve"> </w:instrText>
+      </w:r>
+      <w:r>
+        <w:rPr>
+          <w:rFonts w:eastAsia="宋体" w:hint="eastAsia"/>
+          <w:sz w:val="24"/>
+        </w:rPr>
+        <w:instrText>= 2 \* GB3</w:instrText>
+      </w:r>
+      <w:r>
+        <w:rPr>
+          <w:rFonts w:eastAsia="宋体"/>
+          <w:sz w:val="24"/>
+        </w:rPr>
+        <w:instrText xml:space="preserve"> </w:instrText>
+      </w:r>
+      <w:r>
+        <w:rPr>
+          <w:rFonts w:eastAsia="宋体"/>
+          <w:sz w:val="24"/>
+        </w:rPr>
+        <w:fldChar w:fldCharType="separate"/>
+      </w:r>
+      <w:r>
+        <w:rPr>
+          <w:rFonts w:eastAsia="宋体" w:hint="eastAsia"/>
+          <w:noProof/>
+          <w:sz w:val="24"/>
+        </w:rPr>
+        <w:t>②</w:t>
+      </w:r>
+      <w:r>
+        <w:rPr>
+          <w:rFonts w:eastAsia="宋体"/>
+          <w:sz w:val="24"/>
+        </w:rPr>
+        <w:fldChar w:fldCharType="end"/>
+      </w:r>
+      <w:r>
+        <w:rPr>
+          <w:rFonts w:eastAsia="宋体" w:hint="eastAsia"/>
+          <w:sz w:val="24"/>
+        </w:rPr>
+        <w:t>按照划分后的结构框图进行建模，添加组成模块，根据各部分的功能原理，对各组成模块添加信号，端口信息等。</w:t>
+      </w:r>
+    </w:p>
+    <w:p>
+      <w:pPr>
+        <w:spacing w:line="400" w:lineRule="exact"/>
+        <w:ind w:firstLineChars="200" w:firstLine="480"/>
+        <w:rPr>
+          <w:rFonts w:eastAsia="宋体"/>
+          <w:sz w:val="24"/>
+        </w:rPr>
+      </w:pPr>
+      <w:r>
+        <w:rPr>
+          <w:rFonts w:eastAsia="宋体"/>
+          <w:sz w:val="24"/>
+        </w:rPr>
+        <w:fldChar w:fldCharType="begin"/>
+      </w:r>
+      <w:r>
+        <w:rPr>
+          <w:rFonts w:eastAsia="宋体"/>
+          <w:sz w:val="24"/>
+        </w:rPr>
+        <w:instrText xml:space="preserve"> </w:instrText>
+      </w:r>
+      <w:r>
+        <w:rPr>
+          <w:rFonts w:eastAsia="宋体" w:hint="eastAsia"/>
+          <w:sz w:val="24"/>
+        </w:rPr>
+        <w:instrText>= 3 \* GB3</w:instrText>
+      </w:r>
+      <w:r>
+        <w:rPr>
+          <w:rFonts w:eastAsia="宋体"/>
+          <w:sz w:val="24"/>
+        </w:rPr>
+        <w:instrText xml:space="preserve"> </w:instrText>
+      </w:r>
+      <w:r>
+        <w:rPr>
+          <w:rFonts w:eastAsia="宋体"/>
+          <w:sz w:val="24"/>
+        </w:rPr>
+        <w:fldChar w:fldCharType="separate"/>
+      </w:r>
+      <w:r>
+        <w:rPr>
+          <w:rFonts w:eastAsia="宋体" w:hint="eastAsia"/>
+          <w:noProof/>
+          <w:sz w:val="24"/>
+        </w:rPr>
+        <w:t>③</w:t>
+      </w:r>
+      <w:r>
+        <w:rPr>
+          <w:rFonts w:eastAsia="宋体"/>
+          <w:sz w:val="24"/>
+        </w:rPr>
+        <w:fldChar w:fldCharType="end"/>
+      </w:r>
+      <w:r>
+        <w:rPr>
+          <w:rFonts w:eastAsia="宋体" w:hint="eastAsia"/>
+          <w:sz w:val="24"/>
+        </w:rPr>
+        <w:t>在确定的添加测试点的位置，对每个测试点添加测试，并将它们与可检测到的组成模块信号进行关联。</w:t>
+      </w:r>
+    </w:p>
+    <w:p>
+      <w:pPr>
+        <w:spacing w:line="400" w:lineRule="exact"/>
+        <w:ind w:firstLineChars="200" w:firstLine="480"/>
+        <w:rPr>
+          <w:rFonts w:eastAsia="宋体"/>
+          <w:sz w:val="24"/>
+        </w:rPr>
+      </w:pPr>
+      <w:r>
+        <w:rPr>
+          <w:rFonts w:eastAsia="宋体"/>
+          <w:sz w:val="24"/>
+        </w:rPr>
+        <w:lastRenderedPageBreak/>
+        <w:fldChar w:fldCharType="begin"/>
+      </w:r>
+      <w:r>
+        <w:rPr>
+          <w:rFonts w:eastAsia="宋体"/>
+          <w:sz w:val="24"/>
+        </w:rPr>
+        <w:instrText xml:space="preserve"> </w:instrText>
+      </w:r>
+      <w:r>
+        <w:rPr>
+          <w:rFonts w:eastAsia="宋体" w:hint="eastAsia"/>
+          <w:sz w:val="24"/>
+        </w:rPr>
+        <w:instrText>= 4 \* GB3</w:instrText>
+      </w:r>
+      <w:r>
+        <w:rPr>
+          <w:rFonts w:eastAsia="宋体"/>
+          <w:sz w:val="24"/>
+        </w:rPr>
+        <w:instrText xml:space="preserve"> </w:instrText>
+      </w:r>
+      <w:r>
+        <w:rPr>
+          <w:rFonts w:eastAsia="宋体"/>
+          <w:sz w:val="24"/>
+        </w:rPr>
+        <w:fldChar w:fldCharType="separate"/>
+      </w:r>
+      <w:r>
+        <w:rPr>
+          <w:rFonts w:eastAsia="宋体" w:hint="eastAsia"/>
+          <w:noProof/>
+          <w:sz w:val="24"/>
+        </w:rPr>
+        <w:t>④</w:t>
+      </w:r>
+      <w:r>
+        <w:rPr>
+          <w:rFonts w:eastAsia="宋体"/>
+          <w:sz w:val="24"/>
+        </w:rPr>
+        <w:fldChar w:fldCharType="end"/>
+      </w:r>
+      <w:r>
+        <w:rPr>
+          <w:rFonts w:eastAsia="宋体" w:hint="eastAsia"/>
+          <w:sz w:val="24"/>
+        </w:rPr>
+        <w:t>增加连线，将组成模块与组成模块、组成模块与测试</w:t>
+      </w:r>
+      <w:proofErr w:type="gramStart"/>
+      <w:r>
+        <w:rPr>
+          <w:rFonts w:eastAsia="宋体" w:hint="eastAsia"/>
+          <w:sz w:val="24"/>
+        </w:rPr>
+        <w:t>点按照</w:t>
+      </w:r>
+      <w:proofErr w:type="gramEnd"/>
+      <w:r>
+        <w:rPr>
+          <w:rFonts w:eastAsia="宋体" w:hint="eastAsia"/>
+          <w:sz w:val="24"/>
+        </w:rPr>
+        <w:t>结构框图进行连线。</w:t>
+      </w:r>
+    </w:p>
+    <w:p>
+      <w:pPr>
+        <w:spacing w:line="400" w:lineRule="exact"/>
+        <w:ind w:firstLineChars="200" w:firstLine="480"/>
+        <w:rPr>
+          <w:rFonts w:eastAsia="宋体"/>
+          <w:sz w:val="24"/>
+        </w:rPr>
+      </w:pPr>
+      <w:r>
+        <w:rPr>
+          <w:rFonts w:eastAsia="宋体"/>
+          <w:sz w:val="24"/>
+        </w:rPr>
+        <w:fldChar w:fldCharType="begin"/>
+      </w:r>
+      <w:r>
+        <w:rPr>
+          <w:rFonts w:eastAsia="宋体"/>
+          <w:sz w:val="24"/>
+        </w:rPr>
+        <w:instrText xml:space="preserve"> </w:instrText>
+      </w:r>
+      <w:r>
+        <w:rPr>
+          <w:rFonts w:eastAsia="宋体" w:hint="eastAsia"/>
+          <w:sz w:val="24"/>
+        </w:rPr>
+        <w:instrText>= 5 \* GB3</w:instrText>
+      </w:r>
+      <w:r>
+        <w:rPr>
+          <w:rFonts w:eastAsia="宋体"/>
+          <w:sz w:val="24"/>
+        </w:rPr>
+        <w:instrText xml:space="preserve"> </w:instrText>
+      </w:r>
+      <w:r>
+        <w:rPr>
+          <w:rFonts w:eastAsia="宋体"/>
+          <w:sz w:val="24"/>
+        </w:rPr>
+        <w:fldChar w:fldCharType="separate"/>
+      </w:r>
+      <w:r>
+        <w:rPr>
+          <w:rFonts w:eastAsia="宋体" w:hint="eastAsia"/>
+          <w:noProof/>
+          <w:sz w:val="24"/>
+        </w:rPr>
+        <w:t>⑤</w:t>
+      </w:r>
+      <w:r>
+        <w:rPr>
+          <w:rFonts w:eastAsia="宋体"/>
+          <w:sz w:val="24"/>
+        </w:rPr>
+        <w:fldChar w:fldCharType="end"/>
+      </w:r>
+      <w:r>
+        <w:rPr>
+          <w:rFonts w:eastAsia="宋体" w:hint="eastAsia"/>
+          <w:sz w:val="24"/>
+        </w:rPr>
+        <w:t>增加系统独有的工作模式和冗余组件。</w:t>
+      </w:r>
+      <w:r>
+        <w:rPr>
+          <w:rFonts w:eastAsia="宋体"/>
+          <w:sz w:val="24"/>
+        </w:rPr>
+        <w:t xml:space="preserve"> </w:t>
+      </w:r>
+    </w:p>
+    <w:p>
+      <w:pPr>
+        <w:spacing w:line="400" w:lineRule="exact"/>
+        <w:ind w:firstLineChars="200" w:firstLine="480"/>
+        <w:rPr>
+          <w:rFonts w:eastAsia="宋体"/>
+          <w:sz w:val="24"/>
+        </w:rPr>
+      </w:pPr>
+      <w:r>
+        <w:rPr>
+          <w:rFonts w:eastAsia="宋体"/>
+          <w:sz w:val="24"/>
+        </w:rPr>
+        <w:fldChar w:fldCharType="begin"/>
+      </w:r>
+      <w:r>
+        <w:rPr>
+          <w:rFonts w:eastAsia="宋体"/>
+          <w:sz w:val="24"/>
+        </w:rPr>
+        <w:instrText xml:space="preserve"> </w:instrText>
+      </w:r>
+      <w:r>
+        <w:rPr>
+          <w:rFonts w:eastAsia="宋体" w:hint="eastAsia"/>
+          <w:sz w:val="24"/>
+        </w:rPr>
+        <w:instrText>= 6 \* GB3</w:instrText>
+      </w:r>
+      <w:r>
+        <w:rPr>
+          <w:rFonts w:eastAsia="宋体"/>
+          <w:sz w:val="24"/>
+        </w:rPr>
+        <w:instrText xml:space="preserve"> </w:instrText>
+      </w:r>
+      <w:r>
+        <w:rPr>
+          <w:rFonts w:eastAsia="宋体"/>
+          <w:sz w:val="24"/>
+        </w:rPr>
+        <w:fldChar w:fldCharType="separate"/>
+      </w:r>
+      <w:r>
+        <w:rPr>
+          <w:rFonts w:eastAsia="宋体" w:hint="eastAsia"/>
+          <w:noProof/>
+          <w:sz w:val="24"/>
+        </w:rPr>
+        <w:t>⑥</w:t>
+      </w:r>
+      <w:r>
+        <w:rPr>
+          <w:rFonts w:eastAsia="宋体"/>
+          <w:sz w:val="24"/>
+        </w:rPr>
+        <w:fldChar w:fldCharType="end"/>
+      </w:r>
+      <w:r>
+        <w:rPr>
+          <w:rFonts w:eastAsia="宋体" w:hint="eastAsia"/>
+          <w:sz w:val="24"/>
+        </w:rPr>
+        <w:t>根据系统的实际运行情况，对建好的模型进行分析、校正。</w:t>
+      </w:r>
+    </w:p>
+    <w:p>
+      <w:pPr>
+        <w:spacing w:line="400" w:lineRule="exact"/>
+        <w:ind w:firstLineChars="200" w:firstLine="480"/>
+        <w:rPr>
+          <w:rFonts w:eastAsia="宋体"/>
+          <w:sz w:val="24"/>
+        </w:rPr>
+      </w:pPr>
+      <w:r>
+        <w:rPr>
+          <w:rFonts w:eastAsia="宋体" w:hint="eastAsia"/>
+          <w:sz w:val="24"/>
+        </w:rPr>
+        <w:t>建模过程的流程图如下图</w:t>
+      </w:r>
+      <w:r>
+        <w:rPr>
+          <w:rFonts w:eastAsia="宋体" w:hint="eastAsia"/>
+          <w:sz w:val="24"/>
+        </w:rPr>
+        <w:t>x</w:t>
+      </w:r>
+      <w:r>
+        <w:rPr>
+          <w:rFonts w:eastAsia="宋体" w:hint="eastAsia"/>
+          <w:sz w:val="24"/>
+        </w:rPr>
+        <w:t>所示：</w:t>
+      </w:r>
+    </w:p>
+    <w:p>
+      <w:pPr>
+        <w:pStyle w:val="af6"/>
+        <w:rPr>
+          <w:rFonts w:eastAsia="宋体"/>
+        </w:rPr>
+      </w:pPr>
+      <w:r>
+        <w:rPr>
+          <w:rFonts w:eastAsia="宋体"/>
+          <w:noProof/>
+        </w:rPr>
+        <w:drawing>
+          <wp:inline distT="0" distB="0" distL="0" distR="0" wp14:anchorId="26691364" wp14:editId="08290DA6">
+            <wp:extent cx="1741017" cy="3515787"/>
+            <wp:effectExtent l="0" t="0" r="0" b="8890"/>
+            <wp:docPr id="1" name="图片 1"/>
+            <wp:cNvGraphicFramePr>
+              <a:graphicFrameLocks xmlns:a="http://schemas.openxmlformats.org/drawingml/2006/main" noChangeAspect="1"/>
+            </wp:cNvGraphicFramePr>
+            <a:graphic xmlns:a="http://schemas.openxmlformats.org/drawingml/2006/main">
+              <a:graphicData uri="http://schemas.openxmlformats.org/drawingml/2006/picture">
+                <pic:pic xmlns:pic="http://schemas.openxmlformats.org/drawingml/2006/picture">
+                  <pic:nvPicPr>
+                    <pic:cNvPr id="0" name="Picture 3"/>
+                    <pic:cNvPicPr>
+                      <a:picLocks noChangeAspect="1" noChangeArrowheads="1"/>
+                    </pic:cNvPicPr>
+                  </pic:nvPicPr>
+                  <pic:blipFill>
+                    <a:blip r:embed="rId7" cstate="print">
+                      <a:extLst>
+                        <a:ext uri="{28A0092B-C50C-407E-A947-70E740481C1C}">
+                          <a14:useLocalDpi xmlns:a14="http://schemas.microsoft.com/office/drawing/2010/main" val="0"/>
+                        </a:ext>
+                      </a:extLst>
+                    </a:blip>
+                    <a:srcRect/>
+                    <a:stretch>
+                      <a:fillRect/>
+                    </a:stretch>
+                  </pic:blipFill>
+                  <pic:spPr bwMode="auto">
+                    <a:xfrm>
+                      <a:off x="0" y="0"/>
+                      <a:ext cx="1778398" cy="3591274"/>
+                    </a:xfrm>
+                    <a:prstGeom prst="rect">
+                      <a:avLst/>
+                    </a:prstGeom>
+                    <a:noFill/>
+                  </pic:spPr>
+                </pic:pic>
+              </a:graphicData>
+            </a:graphic>
+          </wp:inline>
+        </w:drawing>
+      </w:r>
+    </w:p>
+    <w:p>
+      <w:pPr>
+        <w:pStyle w:val="af1"/>
+      </w:pPr>
+      <w:r>
+        <w:rPr>
+          <w:rFonts w:hint="eastAsia"/>
+        </w:rPr>
+        <w:t>图</w:t>
+      </w:r>
+      <w:r>
+        <w:rPr>
+          <w:rFonts w:hint="eastAsia"/>
+        </w:rPr>
+        <w:t>x</w:t>
+      </w:r>
+      <w:r>
+        <w:t xml:space="preserve"> </w:t>
+      </w:r>
+      <w:r>
+        <w:rPr>
+          <w:rFonts w:hint="eastAsia"/>
+        </w:rPr>
+        <w:t>多信号流图模型构建流程图</w:t>
+      </w:r>
+    </w:p>
+    <w:p>
+      <w:pPr>
+        <w:pStyle w:val="11"/>
+        <w:ind w:firstLine="480"/>
+      </w:pPr>
+      <w:r>
+        <w:rPr>
+          <w:rFonts w:hint="eastAsia"/>
+        </w:rPr>
+        <w:t>按照以上步骤对目标系统进行构建，即可得到目标系统的物理模型。</w:t>
+      </w:r>
+      <w:r>
+        <w:t>基于多信号流图的故障诊断具有故障建模难度低、故障诊断速度快、使用便捷等优点，能够体现实际组件与测点之间的对应关系</w:t>
+      </w:r>
+      <w:r>
+        <w:rPr>
+          <w:rFonts w:hint="eastAsia"/>
+        </w:rPr>
+        <w:t>并</w:t>
+      </w:r>
+      <w:r>
+        <w:t>识别出已知的正常、故障和被怀疑的组件，是一种通用的基于规则的诊断算法。</w:t>
       </w:r>
     </w:p>
     <w:p>
@@ -176,7 +1676,15 @@
           <w:rFonts w:eastAsia="宋体" w:hint="eastAsia"/>
           <w:sz w:val="24"/>
         </w:rPr>
-        <w:t>字符以及图像、视频、音频等二进制数据。文档型数据库应该允许创建不同类型的字段，存储任意格式的数据。模型库中</w:t>
+        <w:t>字符以及图像、视频、音频等二进制数据。文档型数据库应该允许创建不同类型的字段，存储任</w:t>
+      </w:r>
+      <w:r>
+        <w:rPr>
+          <w:rFonts w:eastAsia="宋体" w:hint="eastAsia"/>
+          <w:sz w:val="24"/>
+        </w:rPr>
+        <w:lastRenderedPageBreak/>
+        <w:t>意格式的数据。模型库中</w:t>
       </w:r>
       <w:r>
         <w:rPr>
@@ -259,7 +1767,7 @@
           <w:rFonts w:eastAsia="宋体" w:hint="eastAsia"/>
           <w:sz w:val="24"/>
         </w:rPr>
-        <w:t>图数据</w:t>
+        <w:t>图数</w:t>
       </w:r>
       <w:proofErr w:type="gramEnd"/>
       <w:r>
@@ -267,23 +1775,7 @@
           <w:rFonts w:eastAsia="宋体" w:hint="eastAsia"/>
           <w:sz w:val="24"/>
         </w:rPr>
-        <w:t>中最重要的数据是图中的顶点和</w:t>
-      </w:r>
-      <w:proofErr w:type="gramStart"/>
-      <w:r>
-        <w:rPr>
-          <w:rFonts w:eastAsia="宋体" w:hint="eastAsia"/>
-          <w:sz w:val="24"/>
-        </w:rPr>
-        <w:t>边</w:t>
-      </w:r>
-      <w:proofErr w:type="gramEnd"/>
-      <w:r>
-        <w:rPr>
-          <w:rFonts w:eastAsia="宋体" w:hint="eastAsia"/>
-          <w:sz w:val="24"/>
-        </w:rPr>
-        <w:t>的信息，因此可以使用图数据库来存储这一类数据。图数据库是以图论为基础的一种非关系型数据库，其数据库的存储结构以及数据库的查询方式都是以图论为基础的，能够很好的存储并查询图数据。在具体的应用中，可以选用目前较流行的</w:t>
+        <w:t>据中最重要的数据是图中的顶点和边的信息，因此可以使用图数据库来存储这一类数据。图数据库是以图论为基础的一种非关系型数据库，其数据库的存储结构以及数据库的查询方式都是以图论为基础的，能够很好的存储并查询图数据。在具体的应用中，可以选用目前较流行的</w:t>
       </w:r>
       <w:r>
         <w:rPr>
@@ -328,15 +1820,7 @@
           <w:rFonts w:eastAsia="宋体" w:hint="eastAsia"/>
           <w:sz w:val="24"/>
         </w:rPr>
-        <w:t>，</w:t>
-      </w:r>
-      <w:r>
-        <w:rPr>
-          <w:rFonts w:eastAsia="宋体" w:hint="eastAsia"/>
-          <w:sz w:val="24"/>
-        </w:rPr>
-        <w:lastRenderedPageBreak/>
-        <w:t>也可以选用</w:t>
+        <w:t>，也可以选用</w:t>
       </w:r>
       <w:r>
         <w:rPr>
@@ -597,17 +2081,8 @@
           <w:rFonts w:eastAsia="宋体"/>
           <w:sz w:val="24"/>
         </w:rPr>
-        <w:t>_</w:t>
-      </w:r>
-      <w:proofErr w:type="gramStart"/>
-      <w:r>
-        <w:rPr>
-          <w:rFonts w:eastAsia="宋体"/>
-          <w:sz w:val="24"/>
-        </w:rPr>
-        <w:t>’</w:t>
-      </w:r>
-      <w:proofErr w:type="gramEnd"/>
+        <w:t>_’</w:t>
+      </w:r>
       <w:r>
         <w:rPr>
           <w:rFonts w:eastAsia="宋体"/>
@@ -615,31 +2090,13 @@
         </w:rPr>
         <w:t>组成，命名简洁明确，多个单词用下划线</w:t>
       </w:r>
-      <w:proofErr w:type="gramStart"/>
-      <w:r>
-        <w:rPr>
-          <w:rFonts w:eastAsia="宋体"/>
-          <w:sz w:val="24"/>
-        </w:rPr>
-        <w:t>’</w:t>
-      </w:r>
-      <w:proofErr w:type="gramEnd"/>
-      <w:r>
-        <w:rPr>
-          <w:rFonts w:eastAsia="宋体"/>
-          <w:sz w:val="24"/>
-        </w:rPr>
-        <w:t>_</w:t>
-      </w:r>
-      <w:proofErr w:type="gramStart"/>
-      <w:r>
-        <w:rPr>
-          <w:rFonts w:eastAsia="宋体"/>
-          <w:sz w:val="24"/>
-        </w:rPr>
-        <w:t>’</w:t>
-      </w:r>
-      <w:proofErr w:type="gramEnd"/>
+      <w:r>
+        <w:rPr>
+          <w:rFonts w:eastAsia="宋体"/>
+          <w:sz w:val="24"/>
+        </w:rPr>
+        <w:t>’_’</w:t>
+      </w:r>
       <w:r>
         <w:rPr>
           <w:rFonts w:eastAsia="宋体"/>
@@ -659,7 +2116,15 @@
           <w:rFonts w:eastAsia="宋体"/>
           <w:sz w:val="24"/>
         </w:rPr>
-        <w:t>库，多个项目慎用同一个</w:t>
+        <w:t>库，多</w:t>
+      </w:r>
+      <w:r>
+        <w:rPr>
+          <w:rFonts w:eastAsia="宋体"/>
+          <w:sz w:val="24"/>
+        </w:rPr>
+        <w:lastRenderedPageBreak/>
+        <w:t>个项目慎用同一个</w:t>
       </w:r>
       <w:r>
         <w:rPr>
@@ -800,17 +2265,8 @@
           <w:rFonts w:eastAsia="宋体"/>
           <w:sz w:val="24"/>
         </w:rPr>
-        <w:t>_</w:t>
-      </w:r>
-      <w:proofErr w:type="gramStart"/>
-      <w:r>
-        <w:rPr>
-          <w:rFonts w:eastAsia="宋体"/>
-          <w:sz w:val="24"/>
-        </w:rPr>
-        <w:t>’</w:t>
-      </w:r>
-      <w:proofErr w:type="gramEnd"/>
+        <w:t>_’</w:t>
+      </w:r>
       <w:r>
         <w:rPr>
           <w:rFonts w:eastAsia="宋体"/>
@@ -818,31 +2274,13 @@
         </w:rPr>
         <w:t>组成，命名简洁明确，多个单词用下划线</w:t>
       </w:r>
-      <w:proofErr w:type="gramStart"/>
-      <w:r>
-        <w:rPr>
-          <w:rFonts w:eastAsia="宋体"/>
-          <w:sz w:val="24"/>
-        </w:rPr>
-        <w:t>’</w:t>
-      </w:r>
-      <w:proofErr w:type="gramEnd"/>
-      <w:r>
-        <w:rPr>
-          <w:rFonts w:eastAsia="宋体"/>
-          <w:sz w:val="24"/>
-        </w:rPr>
-        <w:t>_</w:t>
-      </w:r>
-      <w:proofErr w:type="gramStart"/>
-      <w:r>
-        <w:rPr>
-          <w:rFonts w:eastAsia="宋体"/>
-          <w:sz w:val="24"/>
-        </w:rPr>
-        <w:t>’</w:t>
-      </w:r>
-      <w:proofErr w:type="gramEnd"/>
+      <w:r>
+        <w:rPr>
+          <w:rFonts w:eastAsia="宋体"/>
+          <w:sz w:val="24"/>
+        </w:rPr>
+        <w:t>’_’</w:t>
+      </w:r>
       <w:r>
         <w:rPr>
           <w:rFonts w:eastAsia="宋体"/>
@@ -1406,7 +2844,6 @@
           <w:rFonts w:eastAsia="宋体"/>
           <w:sz w:val="24"/>
         </w:rPr>
-        <w:lastRenderedPageBreak/>
         <w:fldChar w:fldCharType="begin"/>
       </w:r>
       <w:r>
@@ -1500,17 +2937,8 @@
           <w:rFonts w:eastAsia="宋体"/>
           <w:sz w:val="24"/>
         </w:rPr>
-        <w:t>_</w:t>
-      </w:r>
-      <w:proofErr w:type="gramStart"/>
-      <w:r>
-        <w:rPr>
-          <w:rFonts w:eastAsia="宋体"/>
-          <w:sz w:val="24"/>
-        </w:rPr>
-        <w:t>’</w:t>
-      </w:r>
-      <w:proofErr w:type="gramEnd"/>
+        <w:t>_’</w:t>
+      </w:r>
       <w:r>
         <w:rPr>
           <w:rFonts w:eastAsia="宋体"/>
@@ -1518,31 +2946,13 @@
         </w:rPr>
         <w:t>组成，命名简洁明确，多个单词用下划线</w:t>
       </w:r>
-      <w:proofErr w:type="gramStart"/>
-      <w:r>
-        <w:rPr>
-          <w:rFonts w:eastAsia="宋体"/>
-          <w:sz w:val="24"/>
-        </w:rPr>
-        <w:t>’</w:t>
-      </w:r>
-      <w:proofErr w:type="gramEnd"/>
-      <w:r>
-        <w:rPr>
-          <w:rFonts w:eastAsia="宋体"/>
-          <w:sz w:val="24"/>
-        </w:rPr>
-        <w:t>_</w:t>
-      </w:r>
-      <w:proofErr w:type="gramStart"/>
-      <w:r>
-        <w:rPr>
-          <w:rFonts w:eastAsia="宋体"/>
-          <w:sz w:val="24"/>
-        </w:rPr>
-        <w:t>’</w:t>
-      </w:r>
-      <w:proofErr w:type="gramEnd"/>
+      <w:r>
+        <w:rPr>
+          <w:rFonts w:eastAsia="宋体"/>
+          <w:sz w:val="24"/>
+        </w:rPr>
+        <w:t>’_’</w:t>
+      </w:r>
       <w:r>
         <w:rPr>
           <w:rFonts w:eastAsia="宋体"/>
@@ -2317,10 +3727,10 @@
             <v:path o:extrusionok="f" gradientshapeok="t" o:connecttype="rect"/>
             <o:lock v:ext="edit" aspectratio="t"/>
           </v:shapetype>
-          <v:shape id="_x0000_i1026" type="#_x0000_t75" style="width:232.2pt;height:135pt" o:ole="">
-            <v:imagedata r:id="rId7" o:title=""/>
+          <v:shape id="_x0000_i1025" type="#_x0000_t75" style="width:232.15pt;height:134.8pt" o:ole="">
+            <v:imagedata r:id="rId8" o:title=""/>
           </v:shape>
-          <o:OLEObject Type="Embed" ProgID="Visio.Drawing.15" ShapeID="_x0000_i1026" DrawAspect="Content" ObjectID="_1693740707" r:id="rId8"/>
+          <o:OLEObject Type="Embed" ProgID="Visio.Drawing.15" ShapeID="_x0000_i1025" DrawAspect="Content" ObjectID="_1693751436" r:id="rId9"/>
         </w:object>
       </w:r>
     </w:p>
@@ -2687,15 +4097,7 @@
           <w:rFonts w:eastAsia="宋体" w:hint="eastAsia"/>
           <w:sz w:val="24"/>
         </w:rPr>
-        <w:t>还可能会由于特殊应用场景下基于时间点的数据恢复、开发测试环境模型库搭建、相同模型库的新环境搭建、模型库或者数据迁移等情况需要对数据进行迁</w:t>
-      </w:r>
-      <w:r>
-        <w:rPr>
-          <w:rFonts w:eastAsia="宋体" w:hint="eastAsia"/>
-          <w:sz w:val="24"/>
-        </w:rPr>
-        <w:lastRenderedPageBreak/>
-        <w:t>移处理，因此应该对模型库本身及其数据进行备份，以便各种事件发生时能够迅速恢复数据。模型库备份的内容应该包括模型库中的数据、模型库结构和模型库定义文件。应按照模型库结构</w:t>
+        <w:t>还可能会由于特殊应用场景下基于时间点的数据恢复、开发测试环境模型库搭建、相同模型库的新环境搭建、模型库或者数据迁移等情况需要对数据进行迁移处理，因此应该对模型库本身及其数据进行备份，以便各种事件发生时能够迅速恢复数据。模型库备份的内容应该包括模型库中的数据、模型库结构和模型库定义文件。应按照模型库结构</w:t>
       </w:r>
       <w:r>
         <w:rPr>
@@ -2977,6 +4379,7 @@
           <w:rFonts w:eastAsia="宋体" w:hint="eastAsia"/>
           <w:sz w:val="24"/>
         </w:rPr>
+        <w:lastRenderedPageBreak/>
         <w:t>在对数据进行还原时，又有整体还原和合并还原几种方式。整体还原</w:t>
       </w:r>
       <w:r>
@@ -3395,7 +4798,7 @@
 </file>
 
 <file path=word/endnotes.xml><?xml version="1.0" encoding="utf-8"?>
-<w:endnotes xmlns:wpc="http://schemas.microsoft.com/office/word/2010/wordprocessingCanvas" xmlns:cx="http://schemas.microsoft.com/office/drawing/2014/chartex" xmlns:cx1="http://schemas.microsoft.com/office/drawing/2015/9/8/chartex" xmlns:cx2="http://schemas.microsoft.com/office/drawing/2015/10/21/chartex" xmlns:cx3="http://schemas.microsoft.com/office/drawing/2016/5/9/chartex" xmlns:cx4="http://schemas.microsoft.com/office/drawing/2016/5/10/chartex" xmlns:cx5="http://schemas.microsoft.com/office/drawing/2016/5/11/chartex" xmlns:cx6="http://schemas.microsoft.com/office/drawing/2016/5/12/chartex" xmlns:cx7="http://schemas.microsoft.com/office/drawing/2016/5/13/chartex" xmlns:cx8="http://schemas.microsoft.com/office/drawing/2016/5/14/chartex" xmlns:mc="http://schemas.openxmlformats.org/markup-compatibility/2006" xmlns:aink="http://schemas.microsoft.com/office/drawing/2016/ink" xmlns:am3d="http://schemas.microsoft.com/office/drawing/2017/model3d" xmlns:o="urn:schemas-microsoft-com:office:office" xmlns:r="http://schemas.openxmlformats.org/officeDocument/2006/relationships" xmlns:m="http://schemas.openxmlformats.org/officeDocument/2006/math" xmlns:v="urn:schemas-microsoft-com:vml" xmlns:wp14="http://schemas.microsoft.com/office/word/2010/wordprocessingDrawing" xmlns:wp="http://schemas.openxmlformats.org/drawingml/2006/wordprocessingDrawing" xmlns:w10="urn:schemas-microsoft-com:office:word" xmlns:w="http://schemas.openxmlformats.org/wordprocessingml/2006/main" xmlns:w14="http://schemas.microsoft.com/office/word/2010/wordml" xmlns:w15="http://schemas.microsoft.com/office/word/2012/wordml" xmlns:w16cex="http://schemas.microsoft.com/office/word/2018/wordml/cex" xmlns:w16cid="http://schemas.microsoft.com/office/word/2016/wordml/cid" xmlns:w16="http://schemas.microsoft.com/office/word/2018/wordml" xmlns:w16sdtdh="http://schemas.microsoft.com/office/word/2020/wordml/sdtdatahash" xmlns:w16se="http://schemas.microsoft.com/office/word/2015/wordml/symex" xmlns:wpg="http://schemas.microsoft.com/office/word/2010/wordprocessingGroup" xmlns:wpi="http://schemas.microsoft.com/office/word/2010/wordprocessingInk" xmlns:wne="http://schemas.microsoft.com/office/word/2006/wordml" xmlns:wps="http://schemas.microsoft.com/office/word/2010/wordprocessingShape" mc:Ignorable="w14 w15 w16se w16cid w16 w16cex w16sdtdh wp14">
+<w:endnotes xmlns:wpc="http://schemas.microsoft.com/office/word/2010/wordprocessingCanvas" xmlns:cx="http://schemas.microsoft.com/office/drawing/2014/chartex" xmlns:cx1="http://schemas.microsoft.com/office/drawing/2015/9/8/chartex" xmlns:cx2="http://schemas.microsoft.com/office/drawing/2015/10/21/chartex" xmlns:cx3="http://schemas.microsoft.com/office/drawing/2016/5/9/chartex" xmlns:cx4="http://schemas.microsoft.com/office/drawing/2016/5/10/chartex" xmlns:cx5="http://schemas.microsoft.com/office/drawing/2016/5/11/chartex" xmlns:cx6="http://schemas.microsoft.com/office/drawing/2016/5/12/chartex" xmlns:cx7="http://schemas.microsoft.com/office/drawing/2016/5/13/chartex" xmlns:cx8="http://schemas.microsoft.com/office/drawing/2016/5/14/chartex" xmlns:mc="http://schemas.openxmlformats.org/markup-compatibility/2006" xmlns:aink="http://schemas.microsoft.com/office/drawing/2016/ink" xmlns:am3d="http://schemas.microsoft.com/office/drawing/2017/model3d" xmlns:o="urn:schemas-microsoft-com:office:office" xmlns:r="http://schemas.openxmlformats.org/officeDocument/2006/relationships" xmlns:m="http://schemas.openxmlformats.org/officeDocument/2006/math" xmlns:v="urn:schemas-microsoft-com:vml" xmlns:wp14="http://schemas.microsoft.com/office/word/2010/wordprocessingDrawing" xmlns:wp="http://schemas.openxmlformats.org/drawingml/2006/wordprocessingDrawing" xmlns:w10="urn:schemas-microsoft-com:office:word" xmlns:w="http://schemas.openxmlformats.org/wordprocessingml/2006/main" xmlns:w14="http://schemas.microsoft.com/office/word/2010/wordml" xmlns:w15="http://schemas.microsoft.com/office/word/2012/wordml" xmlns:w16cid="http://schemas.microsoft.com/office/word/2016/wordml/cid" xmlns:w16se="http://schemas.microsoft.com/office/word/2015/wordml/symex" xmlns:wpg="http://schemas.microsoft.com/office/word/2010/wordprocessingGroup" xmlns:wpi="http://schemas.microsoft.com/office/word/2010/wordprocessingInk" xmlns:wne="http://schemas.microsoft.com/office/word/2006/wordml" xmlns:wps="http://schemas.microsoft.com/office/word/2010/wordprocessingShape" mc:Ignorable="w14 w15 w16se w16cid wp14">
   <w:endnote w:type="separator" w:id="-1">
     <w:p>
       <w:pPr>
@@ -3420,7 +4823,7 @@
 </file>
 
 <file path=word/footnotes.xml><?xml version="1.0" encoding="utf-8"?>
-<w:footnotes xmlns:wpc="http://schemas.microsoft.com/office/word/2010/wordprocessingCanvas" xmlns:cx="http://schemas.microsoft.com/office/drawing/2014/chartex" xmlns:cx1="http://schemas.microsoft.com/office/drawing/2015/9/8/chartex" xmlns:cx2="http://schemas.microsoft.com/office/drawing/2015/10/21/chartex" xmlns:cx3="http://schemas.microsoft.com/office/drawing/2016/5/9/chartex" xmlns:cx4="http://schemas.microsoft.com/office/drawing/2016/5/10/chartex" xmlns:cx5="http://schemas.microsoft.com/office/drawing/2016/5/11/chartex" xmlns:cx6="http://schemas.microsoft.com/office/drawing/2016/5/12/chartex" xmlns:cx7="http://schemas.microsoft.com/office/drawing/2016/5/13/chartex" xmlns:cx8="http://schemas.microsoft.com/office/drawing/2016/5/14/chartex" xmlns:mc="http://schemas.openxmlformats.org/markup-compatibility/2006" xmlns:aink="http://schemas.microsoft.com/office/drawing/2016/ink" xmlns:am3d="http://schemas.microsoft.com/office/drawing/2017/model3d" xmlns:o="urn:schemas-microsoft-com:office:office" xmlns:r="http://schemas.openxmlformats.org/officeDocument/2006/relationships" xmlns:m="http://schemas.openxmlformats.org/officeDocument/2006/math" xmlns:v="urn:schemas-microsoft-com:vml" xmlns:wp14="http://schemas.microsoft.com/office/word/2010/wordprocessingDrawing" xmlns:wp="http://schemas.openxmlformats.org/drawingml/2006/wordprocessingDrawing" xmlns:w10="urn:schemas-microsoft-com:office:word" xmlns:w="http://schemas.openxmlformats.org/wordprocessingml/2006/main" xmlns:w14="http://schemas.microsoft.com/office/word/2010/wordml" xmlns:w15="http://schemas.microsoft.com/office/word/2012/wordml" xmlns:w16cex="http://schemas.microsoft.com/office/word/2018/wordml/cex" xmlns:w16cid="http://schemas.microsoft.com/office/word/2016/wordml/cid" xmlns:w16="http://schemas.microsoft.com/office/word/2018/wordml" xmlns:w16sdtdh="http://schemas.microsoft.com/office/word/2020/wordml/sdtdatahash" xmlns:w16se="http://schemas.microsoft.com/office/word/2015/wordml/symex" xmlns:wpg="http://schemas.microsoft.com/office/word/2010/wordprocessingGroup" xmlns:wpi="http://schemas.microsoft.com/office/word/2010/wordprocessingInk" xmlns:wne="http://schemas.microsoft.com/office/word/2006/wordml" xmlns:wps="http://schemas.microsoft.com/office/word/2010/wordprocessingShape" mc:Ignorable="w14 w15 w16se w16cid w16 w16cex w16sdtdh wp14">
+<w:footnotes xmlns:wpc="http://schemas.microsoft.com/office/word/2010/wordprocessingCanvas" xmlns:cx="http://schemas.microsoft.com/office/drawing/2014/chartex" xmlns:cx1="http://schemas.microsoft.com/office/drawing/2015/9/8/chartex" xmlns:cx2="http://schemas.microsoft.com/office/drawing/2015/10/21/chartex" xmlns:cx3="http://schemas.microsoft.com/office/drawing/2016/5/9/chartex" xmlns:cx4="http://schemas.microsoft.com/office/drawing/2016/5/10/chartex" xmlns:cx5="http://schemas.microsoft.com/office/drawing/2016/5/11/chartex" xmlns:cx6="http://schemas.microsoft.com/office/drawing/2016/5/12/chartex" xmlns:cx7="http://schemas.microsoft.com/office/drawing/2016/5/13/chartex" xmlns:cx8="http://schemas.microsoft.com/office/drawing/2016/5/14/chartex" xmlns:mc="http://schemas.openxmlformats.org/markup-compatibility/2006" xmlns:aink="http://schemas.microsoft.com/office/drawing/2016/ink" xmlns:am3d="http://schemas.microsoft.com/office/drawing/2017/model3d" xmlns:o="urn:schemas-microsoft-com:office:office" xmlns:r="http://schemas.openxmlformats.org/officeDocument/2006/relationships" xmlns:m="http://schemas.openxmlformats.org/officeDocument/2006/math" xmlns:v="urn:schemas-microsoft-com:vml" xmlns:wp14="http://schemas.microsoft.com/office/word/2010/wordprocessingDrawing" xmlns:wp="http://schemas.openxmlformats.org/drawingml/2006/wordprocessingDrawing" xmlns:w10="urn:schemas-microsoft-com:office:word" xmlns:w="http://schemas.openxmlformats.org/wordprocessingml/2006/main" xmlns:w14="http://schemas.microsoft.com/office/word/2010/wordml" xmlns:w15="http://schemas.microsoft.com/office/word/2012/wordml" xmlns:w16cid="http://schemas.microsoft.com/office/word/2016/wordml/cid" xmlns:w16se="http://schemas.microsoft.com/office/word/2015/wordml/symex" xmlns:wpg="http://schemas.microsoft.com/office/word/2010/wordprocessingGroup" xmlns:wpi="http://schemas.microsoft.com/office/word/2010/wordprocessingInk" xmlns:wne="http://schemas.microsoft.com/office/word/2006/wordml" xmlns:wps="http://schemas.microsoft.com/office/word/2010/wordprocessingShape" mc:Ignorable="w14 w15 w16se w16cid wp14">
   <w:footnote w:type="separator" w:id="-1">
     <w:p>
       <w:pPr>
@@ -3445,7 +4848,7 @@
 </file>
 
 <file path=word/numbering.xml><?xml version="1.0" encoding="utf-8"?>
-<w:numbering xmlns:wpc="http://schemas.microsoft.com/office/word/2010/wordprocessingCanvas" xmlns:cx="http://schemas.microsoft.com/office/drawing/2014/chartex" xmlns:cx1="http://schemas.microsoft.com/office/drawing/2015/9/8/chartex" xmlns:cx2="http://schemas.microsoft.com/office/drawing/2015/10/21/chartex" xmlns:cx3="http://schemas.microsoft.com/office/drawing/2016/5/9/chartex" xmlns:cx4="http://schemas.microsoft.com/office/drawing/2016/5/10/chartex" xmlns:cx5="http://schemas.microsoft.com/office/drawing/2016/5/11/chartex" xmlns:cx6="http://schemas.microsoft.com/office/drawing/2016/5/12/chartex" xmlns:cx7="http://schemas.microsoft.com/office/drawing/2016/5/13/chartex" xmlns:cx8="http://schemas.microsoft.com/office/drawing/2016/5/14/chartex" xmlns:mc="http://schemas.openxmlformats.org/markup-compatibility/2006" xmlns:aink="http://schemas.microsoft.com/office/drawing/2016/ink" xmlns:am3d="http://schemas.microsoft.com/office/drawing/2017/model3d" xmlns:o="urn:schemas-microsoft-com:office:office" xmlns:r="http://schemas.openxmlformats.org/officeDocument/2006/relationships" xmlns:m="http://schemas.openxmlformats.org/officeDocument/2006/math" xmlns:v="urn:schemas-microsoft-com:vml" xmlns:wp14="http://schemas.microsoft.com/office/word/2010/wordprocessingDrawing" xmlns:wp="http://schemas.openxmlformats.org/drawingml/2006/wordprocessingDrawing" xmlns:w10="urn:schemas-microsoft-com:office:word" xmlns:w="http://schemas.openxmlformats.org/wordprocessingml/2006/main" xmlns:w14="http://schemas.microsoft.com/office/word/2010/wordml" xmlns:w15="http://schemas.microsoft.com/office/word/2012/wordml" xmlns:w16cex="http://schemas.microsoft.com/office/word/2018/wordml/cex" xmlns:w16cid="http://schemas.microsoft.com/office/word/2016/wordml/cid" xmlns:w16="http://schemas.microsoft.com/office/word/2018/wordml" xmlns:w16sdtdh="http://schemas.microsoft.com/office/word/2020/wordml/sdtdatahash" xmlns:w16se="http://schemas.microsoft.com/office/word/2015/wordml/symex" xmlns:wpg="http://schemas.microsoft.com/office/word/2010/wordprocessingGroup" xmlns:wpi="http://schemas.microsoft.com/office/word/2010/wordprocessingInk" xmlns:wne="http://schemas.microsoft.com/office/word/2006/wordml" xmlns:wps="http://schemas.microsoft.com/office/word/2010/wordprocessingShape" mc:Ignorable="w14 w15 w16se w16cid w16 w16cex w16sdtdh wp14">
+<w:numbering xmlns:wpc="http://schemas.microsoft.com/office/word/2010/wordprocessingCanvas" xmlns:cx="http://schemas.microsoft.com/office/drawing/2014/chartex" xmlns:cx1="http://schemas.microsoft.com/office/drawing/2015/9/8/chartex" xmlns:cx2="http://schemas.microsoft.com/office/drawing/2015/10/21/chartex" xmlns:cx3="http://schemas.microsoft.com/office/drawing/2016/5/9/chartex" xmlns:cx4="http://schemas.microsoft.com/office/drawing/2016/5/10/chartex" xmlns:cx5="http://schemas.microsoft.com/office/drawing/2016/5/11/chartex" xmlns:cx6="http://schemas.microsoft.com/office/drawing/2016/5/12/chartex" xmlns:cx7="http://schemas.microsoft.com/office/drawing/2016/5/13/chartex" xmlns:cx8="http://schemas.microsoft.com/office/drawing/2016/5/14/chartex" xmlns:mc="http://schemas.openxmlformats.org/markup-compatibility/2006" xmlns:aink="http://schemas.microsoft.com/office/drawing/2016/ink" xmlns:am3d="http://schemas.microsoft.com/office/drawing/2017/model3d" xmlns:o="urn:schemas-microsoft-com:office:office" xmlns:r="http://schemas.openxmlformats.org/officeDocument/2006/relationships" xmlns:m="http://schemas.openxmlformats.org/officeDocument/2006/math" xmlns:v="urn:schemas-microsoft-com:vml" xmlns:wp14="http://schemas.microsoft.com/office/word/2010/wordprocessingDrawing" xmlns:wp="http://schemas.openxmlformats.org/drawingml/2006/wordprocessingDrawing" xmlns:w10="urn:schemas-microsoft-com:office:word" xmlns:w="http://schemas.openxmlformats.org/wordprocessingml/2006/main" xmlns:w14="http://schemas.microsoft.com/office/word/2010/wordml" xmlns:w15="http://schemas.microsoft.com/office/word/2012/wordml" xmlns:w16cid="http://schemas.microsoft.com/office/word/2016/wordml/cid" xmlns:w16se="http://schemas.microsoft.com/office/word/2015/wordml/symex" xmlns:wpg="http://schemas.microsoft.com/office/word/2010/wordprocessingGroup" xmlns:wpi="http://schemas.microsoft.com/office/word/2010/wordprocessingInk" xmlns:wne="http://schemas.microsoft.com/office/word/2006/wordml" xmlns:wps="http://schemas.microsoft.com/office/word/2010/wordprocessingShape" mc:Ignorable="w14 w15 w16se w16cid wp14">
   <w:abstractNum w:abstractNumId="0" w15:restartNumberingAfterBreak="0">
     <w:nsid w:val="076D0340"/>
     <w:multiLevelType w:val="hybridMultilevel"/>
@@ -5061,6 +6464,96 @@
       <w:lvlJc w:val="right"/>
       <w:pPr>
         <w:ind w:left="3780" w:hanging="420"/>
+      </w:pPr>
+    </w:lvl>
+  </w:abstractNum>
+  <w:abstractNum w:abstractNumId="16" w15:restartNumberingAfterBreak="0">
+    <w:nsid w:val="71341D23"/>
+    <w:multiLevelType w:val="hybridMultilevel"/>
+    <w:tmpl w:val="E7007062"/>
+    <w:lvl w:ilvl="0" w:tplc="67D009DE">
+      <w:start w:val="1"/>
+      <w:numFmt w:val="decimal"/>
+      <w:lvlText w:val="（%1）"/>
+      <w:lvlJc w:val="left"/>
+      <w:pPr>
+        <w:ind w:left="900" w:hanging="420"/>
+      </w:pPr>
+      <w:rPr>
+        <w:rFonts w:hint="default"/>
+        <w:b/>
+      </w:rPr>
+    </w:lvl>
+    <w:lvl w:ilvl="1" w:tplc="04090019" w:tentative="1">
+      <w:start w:val="1"/>
+      <w:numFmt w:val="lowerLetter"/>
+      <w:lvlText w:val="%2)"/>
+      <w:lvlJc w:val="left"/>
+      <w:pPr>
+        <w:ind w:left="1320" w:hanging="420"/>
+      </w:pPr>
+    </w:lvl>
+    <w:lvl w:ilvl="2" w:tplc="0409001B" w:tentative="1">
+      <w:start w:val="1"/>
+      <w:numFmt w:val="lowerRoman"/>
+      <w:lvlText w:val="%3."/>
+      <w:lvlJc w:val="right"/>
+      <w:pPr>
+        <w:ind w:left="1740" w:hanging="420"/>
+      </w:pPr>
+    </w:lvl>
+    <w:lvl w:ilvl="3" w:tplc="0409000F" w:tentative="1">
+      <w:start w:val="1"/>
+      <w:numFmt w:val="decimal"/>
+      <w:lvlText w:val="%4."/>
+      <w:lvlJc w:val="left"/>
+      <w:pPr>
+        <w:ind w:left="2160" w:hanging="420"/>
+      </w:pPr>
+    </w:lvl>
+    <w:lvl w:ilvl="4" w:tplc="04090019" w:tentative="1">
+      <w:start w:val="1"/>
+      <w:numFmt w:val="lowerLetter"/>
+      <w:lvlText w:val="%5)"/>
+      <w:lvlJc w:val="left"/>
+      <w:pPr>
+        <w:ind w:left="2580" w:hanging="420"/>
+      </w:pPr>
+    </w:lvl>
+    <w:lvl w:ilvl="5" w:tplc="0409001B" w:tentative="1">
+      <w:start w:val="1"/>
+      <w:numFmt w:val="lowerRoman"/>
+      <w:lvlText w:val="%6."/>
+      <w:lvlJc w:val="right"/>
+      <w:pPr>
+        <w:ind w:left="3000" w:hanging="420"/>
+      </w:pPr>
+    </w:lvl>
+    <w:lvl w:ilvl="6" w:tplc="0409000F" w:tentative="1">
+      <w:start w:val="1"/>
+      <w:numFmt w:val="decimal"/>
+      <w:lvlText w:val="%7."/>
+      <w:lvlJc w:val="left"/>
+      <w:pPr>
+        <w:ind w:left="3420" w:hanging="420"/>
+      </w:pPr>
+    </w:lvl>
+    <w:lvl w:ilvl="7" w:tplc="04090019" w:tentative="1">
+      <w:start w:val="1"/>
+      <w:numFmt w:val="lowerLetter"/>
+      <w:lvlText w:val="%8)"/>
+      <w:lvlJc w:val="left"/>
+      <w:pPr>
+        <w:ind w:left="3840" w:hanging="420"/>
+      </w:pPr>
+    </w:lvl>
+    <w:lvl w:ilvl="8" w:tplc="0409001B" w:tentative="1">
+      <w:start w:val="1"/>
+      <w:numFmt w:val="lowerRoman"/>
+      <w:lvlText w:val="%9."/>
+      <w:lvlJc w:val="right"/>
+      <w:pPr>
+        <w:ind w:left="4260" w:hanging="420"/>
       </w:pPr>
     </w:lvl>
   </w:abstractNum>
@@ -5130,11 +6623,14 @@
   <w:num w:numId="19">
     <w:abstractNumId w:val="10"/>
   </w:num>
+  <w:num w:numId="20">
+    <w:abstractNumId w:val="16"/>
+  </w:num>
 </w:numbering>
 </file>
 
 <file path=word/styles.xml><?xml version="1.0" encoding="utf-8"?>
-<w:styles xmlns:mc="http://schemas.openxmlformats.org/markup-compatibility/2006" xmlns:r="http://schemas.openxmlformats.org/officeDocument/2006/relationships" xmlns:w="http://schemas.openxmlformats.org/wordprocessingml/2006/main" xmlns:w14="http://schemas.microsoft.com/office/word/2010/wordml" xmlns:w15="http://schemas.microsoft.com/office/word/2012/wordml" xmlns:w16cex="http://schemas.microsoft.com/office/word/2018/wordml/cex" xmlns:w16cid="http://schemas.microsoft.com/office/word/2016/wordml/cid" xmlns:w16="http://schemas.microsoft.com/office/word/2018/wordml" xmlns:w16sdtdh="http://schemas.microsoft.com/office/word/2020/wordml/sdtdatahash" xmlns:w16se="http://schemas.microsoft.com/office/word/2015/wordml/symex" mc:Ignorable="w14 w15 w16se w16cid w16 w16cex w16sdtdh">
+<w:styles xmlns:mc="http://schemas.openxmlformats.org/markup-compatibility/2006" xmlns:r="http://schemas.openxmlformats.org/officeDocument/2006/relationships" xmlns:w="http://schemas.openxmlformats.org/wordprocessingml/2006/main" xmlns:w14="http://schemas.microsoft.com/office/word/2010/wordml" xmlns:w15="http://schemas.microsoft.com/office/word/2012/wordml" xmlns:w16cid="http://schemas.microsoft.com/office/word/2016/wordml/cid" xmlns:w16se="http://schemas.microsoft.com/office/word/2015/wordml/symex" mc:Ignorable="w14 w15 w16se w16cid">
   <w:docDefaults>
     <w:rPrDefault>
       <w:rPr>
@@ -5147,7 +6643,7 @@
     </w:rPrDefault>
     <w:pPrDefault/>
   </w:docDefaults>
-  <w:latentStyles w:defLockedState="0" w:defUIPriority="99" w:defSemiHidden="0" w:defUnhideWhenUsed="0" w:defQFormat="0" w:count="376">
+  <w:latentStyles w:defLockedState="0" w:defUIPriority="99" w:defSemiHidden="0" w:defUnhideWhenUsed="0" w:defQFormat="0" w:count="375">
     <w:lsdException w:name="Normal" w:uiPriority="0" w:qFormat="1"/>
     <w:lsdException w:name="heading 1" w:uiPriority="9" w:qFormat="1"/>
     <w:lsdException w:name="heading 2" w:semiHidden="1" w:uiPriority="9" w:unhideWhenUsed="1" w:qFormat="1"/>
@@ -5523,11 +7019,10 @@
     <w:lsdException w:name="Smart Hyperlink" w:semiHidden="1" w:unhideWhenUsed="1"/>
     <w:lsdException w:name="Hashtag" w:semiHidden="1" w:unhideWhenUsed="1"/>
     <w:lsdException w:name="Unresolved Mention" w:semiHidden="1" w:unhideWhenUsed="1"/>
-    <w:lsdException w:name="Smart Link" w:semiHidden="1" w:unhideWhenUsed="1"/>
   </w:latentStyles>
   <w:style w:type="paragraph" w:default="1" w:styleId="a0">
     <w:name w:val="Normal"/>
-    <w:rsid w:val="00036079"/>
+    <w:rsid w:val="00C216F0"/>
     <w:pPr>
       <w:widowControl w:val="0"/>
       <w:adjustRightInd w:val="0"/>
